--- a/thinksite/require.docx
+++ b/thinksite/require.docx
@@ -48,6 +48,42 @@
         </w:rPr>
         <w:t>表格可以进行信息的录入</w:t>
       </w:r>
+      <w:r>
+        <w:rPr>
+          <w:rFonts w:hint="eastAsia"/>
+        </w:rPr>
+        <w:t>，如果录入前面的信息有为空的则不能录入信息，且“请勿留空”出现</w:t>
+      </w:r>
+      <w:r>
+        <w:rPr>
+          <w:rFonts w:hint="eastAsia"/>
+        </w:rPr>
+        <w:t>，录入的信息前的</w:t>
+      </w:r>
+      <w:r>
+        <w:rPr>
+          <w:rFonts w:hint="eastAsia"/>
+        </w:rPr>
+        <w:t>id</w:t>
+      </w:r>
+      <w:r>
+        <w:rPr>
+          <w:rFonts w:hint="eastAsia"/>
+        </w:rPr>
+        <w:t>是唯一的，且比表格里的要大</w:t>
+      </w:r>
+      <w:r>
+        <w:rPr>
+          <w:rFonts w:hint="eastAsia"/>
+        </w:rPr>
+        <w:t>1</w:t>
+      </w:r>
+      <w:r>
+        <w:rPr>
+          <w:rFonts w:hint="eastAsia"/>
+        </w:rPr>
+        <w:t>。</w:t>
+      </w:r>
     </w:p>
     <w:p>
       <w:pPr>
@@ -96,7 +132,13 @@
         <w:rPr>
           <w:rFonts w:hint="eastAsia"/>
         </w:rPr>
-        <w:t>点击每一行后面的删除按钮这一行可以删除</w:t>
+        <w:t>点击每一行后面的删除按钮</w:t>
+      </w:r>
+      <w:r>
+        <w:rPr>
+          <w:rFonts w:hint="eastAsia"/>
+        </w:rPr>
+        <w:t>可以将这一行可以</w:t>
       </w:r>
       <w:r>
         <w:rPr>
@@ -118,7 +160,25 @@
         <w:rPr>
           <w:rFonts w:hint="eastAsia"/>
         </w:rPr>
-        <w:t>点击全部勾选按钮，下面的都要是勾选状态</w:t>
+        <w:t>点击全部勾选按钮，下面的</w:t>
+      </w:r>
+      <w:r>
+        <w:rPr>
+          <w:rFonts w:hint="eastAsia"/>
+        </w:rPr>
+        <w:t>复选框</w:t>
+      </w:r>
+      <w:r>
+        <w:rPr>
+          <w:rFonts w:hint="eastAsia"/>
+        </w:rPr>
+        <w:t>都要是勾选状态</w:t>
+      </w:r>
+      <w:r>
+        <w:rPr>
+          <w:rFonts w:hint="eastAsia"/>
+        </w:rPr>
+        <w:t>，下面的复选框只要有一个没勾选，全部勾选按钮就不能是勾选状态</w:t>
       </w:r>
       <w:r>
         <w:rPr>
@@ -136,13 +196,35 @@
         </w:numPr>
         <w:ind w:firstLineChars="0"/>
       </w:pPr>
-      <w:bookmarkStart w:id="0" w:name="OLE_LINK3"/>
-      <w:bookmarkStart w:id="1" w:name="OLE_LINK4"/>
-      <w:r>
-        <w:rPr>
-          <w:rFonts w:hint="eastAsia"/>
-        </w:rPr>
-        <w:t>只要是勾选状态，点击下面的总删除可以全部删除</w:t>
+      <w:r>
+        <w:rPr>
+          <w:rFonts w:hint="eastAsia"/>
+        </w:rPr>
+        <w:t>只要是勾选状态，后面的</w:t>
+      </w:r>
+      <w:r>
+        <w:rPr>
+          <w:rFonts w:hint="eastAsia"/>
+        </w:rPr>
+        <w:t>id</w:t>
+      </w:r>
+      <w:r>
+        <w:rPr>
+          <w:rFonts w:hint="eastAsia"/>
+        </w:rPr>
+        <w:t>会在下面的信息汇总里</w:t>
+      </w:r>
+      <w:r>
+        <w:rPr>
+          <w:rFonts w:hint="eastAsia"/>
+        </w:rPr>
+        <w:t>，点击下面的总删除可以全部删除</w:t>
+      </w:r>
+      <w:r>
+        <w:rPr>
+          <w:rFonts w:hint="eastAsia"/>
+        </w:rPr>
+        <w:t>；如果是全勾选状态，下面的信息框会是“全部删除”</w:t>
       </w:r>
       <w:r>
         <w:rPr>
@@ -150,8 +232,6 @@
         </w:rPr>
         <w:t>。</w:t>
       </w:r>
-      <w:bookmarkEnd w:id="0"/>
-      <w:bookmarkEnd w:id="1"/>
     </w:p>
     <w:p>
       <w:pPr>
@@ -162,11 +242,25 @@
         </w:numPr>
         <w:ind w:firstLineChars="0"/>
       </w:pPr>
-      <w:r>
-        <w:rPr>
-          <w:rFonts w:hint="eastAsia"/>
-        </w:rPr>
-        <w:t>只要是勾选状态，后面的</w:t>
+      <w:bookmarkStart w:id="0" w:name="OLE_LINK1"/>
+      <w:bookmarkStart w:id="1" w:name="OLE_LINK2"/>
+      <w:r>
+        <w:rPr>
+          <w:rFonts w:hint="eastAsia"/>
+        </w:rPr>
+        <w:t>表格</w:t>
+      </w:r>
+      <w:r>
+        <w:rPr>
+          <w:rFonts w:hint="eastAsia"/>
+        </w:rPr>
+        <w:t>里的</w:t>
+      </w:r>
+      <w:r>
+        <w:rPr>
+          <w:rFonts w:hint="eastAsia"/>
+        </w:rPr>
+        <w:t>每格（除</w:t>
       </w:r>
       <w:r>
         <w:rPr>
@@ -178,8 +272,16 @@
         <w:rPr>
           <w:rFonts w:hint="eastAsia"/>
         </w:rPr>
-        <w:t>会在下面的信息汇总里；如果是全勾选状态，下面的信息框会是“全部删除”</w:t>
-      </w:r>
+        <w:t>那格外）</w:t>
+      </w:r>
+      <w:r>
+        <w:rPr>
+          <w:rFonts w:hint="eastAsia"/>
+        </w:rPr>
+        <w:t>点击一下可进行修改</w:t>
+      </w:r>
+      <w:bookmarkEnd w:id="0"/>
+      <w:bookmarkEnd w:id="1"/>
       <w:r>
         <w:rPr>
           <w:rFonts w:hint="eastAsia"/>
@@ -196,177 +298,439 @@
         </w:numPr>
         <w:ind w:firstLineChars="0"/>
       </w:pPr>
+      <w:r>
+        <w:rPr>
+          <w:rFonts w:hint="eastAsia"/>
+        </w:rPr>
+        <w:t>单击键盘上的上、下键可进行上、下的移动；单击键盘上的</w:t>
+      </w:r>
+      <w:r>
+        <w:rPr>
+          <w:rFonts w:hint="eastAsia"/>
+        </w:rPr>
+        <w:t>delete</w:t>
+      </w:r>
+      <w:r>
+        <w:rPr>
+          <w:rFonts w:hint="eastAsia"/>
+        </w:rPr>
+        <w:t>按钮，选中的这一行可进行删除</w:t>
+      </w:r>
+      <w:r>
+        <w:rPr>
+          <w:rFonts w:hint="eastAsia"/>
+        </w:rPr>
+        <w:t>。</w:t>
+      </w:r>
+    </w:p>
+    <w:p>
+      <w:r>
+        <w:rPr>
+          <w:rFonts w:hint="eastAsia"/>
+        </w:rPr>
+        <w:t>二、</w:t>
+      </w:r>
+      <w:r>
+        <w:rPr>
+          <w:rFonts w:hint="eastAsia"/>
+        </w:rPr>
+        <w:t>项目中使用的技术点</w:t>
+      </w:r>
+      <w:r>
+        <w:rPr>
+          <w:rFonts w:hint="eastAsia"/>
+        </w:rPr>
+        <w:t>：</w:t>
+      </w:r>
+    </w:p>
+    <w:p>
+      <w:r>
+        <w:rPr>
+          <w:rFonts w:hint="eastAsia"/>
+        </w:rPr>
+        <w:t>运用了</w:t>
+      </w:r>
       <w:proofErr w:type="spellStart"/>
       <w:r>
-        <w:rPr>
-          <w:rFonts w:hint="eastAsia"/>
-        </w:rPr>
-        <w:t>tbody</w:t>
+        <w:t>jQuery</w:t>
       </w:r>
       <w:proofErr w:type="spellEnd"/>
       <w:r>
         <w:rPr>
           <w:rFonts w:hint="eastAsia"/>
         </w:rPr>
+        <w:t>、</w:t>
+      </w:r>
+      <w:r>
+        <w:rPr>
+          <w:rFonts w:hint="eastAsia"/>
+        </w:rPr>
+        <w:t>json</w:t>
+      </w:r>
+      <w:r>
+        <w:rPr>
+          <w:rFonts w:hint="eastAsia"/>
+        </w:rPr>
+        <w:t>、</w:t>
+      </w:r>
+      <w:r>
+        <w:rPr>
+          <w:rFonts w:hint="eastAsia"/>
+        </w:rPr>
+        <w:t>each</w:t>
+      </w:r>
+      <w:r>
+        <w:rPr>
+          <w:rFonts w:hint="eastAsia"/>
+        </w:rPr>
+        <w:t>。</w:t>
+      </w:r>
+    </w:p>
+    <w:p>
+      <w:pPr>
+        <w:rPr>
+          <w:rFonts w:hint="eastAsia"/>
+        </w:rPr>
+      </w:pPr>
+      <w:r>
+        <w:rPr>
+          <w:rFonts w:hint="eastAsia"/>
+        </w:rPr>
+        <w:t>三、</w:t>
+      </w:r>
+      <w:r>
+        <w:rPr>
+          <w:rFonts w:hint="eastAsia"/>
+        </w:rPr>
+        <w:t>项目中遇到的困难</w:t>
+      </w:r>
+      <w:r>
+        <w:rPr>
+          <w:rFonts w:hint="eastAsia"/>
+        </w:rPr>
+        <w:t>：</w:t>
+      </w:r>
+    </w:p>
+    <w:p>
+      <w:r>
+        <w:rPr>
+          <w:rFonts w:hint="eastAsia"/>
+        </w:rPr>
+        <w:t>1</w:t>
+      </w:r>
+      <w:r>
+        <w:rPr>
+          <w:rFonts w:hint="eastAsia"/>
+        </w:rPr>
+        <w:t>、怎样录入信息</w:t>
+      </w:r>
+    </w:p>
+    <w:p>
+      <w:pPr>
+        <w:rPr>
+          <w:rFonts w:hint="eastAsia"/>
+        </w:rPr>
+      </w:pPr>
+      <w:r>
+        <w:rPr>
+          <w:rFonts w:hint="eastAsia"/>
+        </w:rPr>
+        <w:t>2</w:t>
+      </w:r>
+      <w:r>
+        <w:rPr>
+          <w:rFonts w:hint="eastAsia"/>
+        </w:rPr>
+        <w:t>、点击删除只能将</w:t>
+      </w:r>
+      <w:r>
+        <w:rPr>
+          <w:rFonts w:hint="eastAsia"/>
+        </w:rPr>
+        <w:t>DOM</w:t>
+      </w:r>
+      <w:r>
+        <w:rPr>
+          <w:rFonts w:hint="eastAsia"/>
+        </w:rPr>
+        <w:t>里的数据删除，数组里的没有删除；</w:t>
+      </w:r>
+    </w:p>
+    <w:p>
+      <w:r>
+        <w:rPr>
+          <w:rFonts w:hint="eastAsia"/>
+        </w:rPr>
+        <w:t>3</w:t>
+      </w:r>
+      <w:r>
+        <w:rPr>
+          <w:rFonts w:hint="eastAsia"/>
+        </w:rPr>
+        <w:t>、点击全部删除，只能删除一个；</w:t>
+      </w:r>
+    </w:p>
+    <w:p>
+      <w:r>
+        <w:rPr>
+          <w:rFonts w:hint="eastAsia"/>
+        </w:rPr>
+        <w:t>4</w:t>
+      </w:r>
+      <w:r>
+        <w:rPr>
+          <w:rFonts w:hint="eastAsia"/>
+        </w:rPr>
+        <w:t>、</w:t>
+      </w:r>
+      <w:r>
+        <w:rPr>
+          <w:rFonts w:hint="eastAsia"/>
+        </w:rPr>
+        <w:t>表格的录入的顺序</w:t>
+      </w:r>
+    </w:p>
+    <w:p>
+      <w:pPr>
+        <w:rPr>
+          <w:rFonts w:hint="eastAsia"/>
+        </w:rPr>
+      </w:pPr>
+      <w:r>
+        <w:rPr>
+          <w:rFonts w:hint="eastAsia"/>
+        </w:rPr>
+        <w:t>四、</w:t>
+      </w:r>
+      <w:r>
+        <w:rPr>
+          <w:rFonts w:hint="eastAsia"/>
+        </w:rPr>
+        <w:t>如何解决的</w:t>
+      </w:r>
+      <w:r>
+        <w:rPr>
+          <w:rFonts w:hint="eastAsia"/>
+        </w:rPr>
+        <w:t>：</w:t>
+      </w:r>
+    </w:p>
+    <w:p>
+      <w:r>
+        <w:rPr>
+          <w:rFonts w:hint="eastAsia"/>
+        </w:rPr>
+        <w:t>1</w:t>
+      </w:r>
+      <w:r>
+        <w:rPr>
+          <w:rFonts w:hint="eastAsia"/>
+        </w:rPr>
+        <w:t>、用</w:t>
+      </w:r>
+      <w:proofErr w:type="spellStart"/>
+      <w:r>
+        <w:rPr>
+          <w:rFonts w:hint="eastAsia"/>
+        </w:rPr>
+        <w:t>json</w:t>
+      </w:r>
+      <w:proofErr w:type="spellEnd"/>
+      <w:r>
+        <w:rPr>
+          <w:rFonts w:hint="eastAsia"/>
+        </w:rPr>
+        <w:t>数组进行</w:t>
+      </w:r>
+      <w:r>
+        <w:rPr>
+          <w:rFonts w:hint="eastAsia"/>
+        </w:rPr>
+        <w:t>循环</w:t>
+      </w:r>
+      <w:r>
+        <w:rPr>
+          <w:rFonts w:hint="eastAsia"/>
+        </w:rPr>
+        <w:t>录入。</w:t>
+      </w:r>
+    </w:p>
+    <w:p>
+      <w:r>
+        <w:rPr>
+          <w:rFonts w:hint="eastAsia"/>
+        </w:rPr>
+        <w:t>2</w:t>
+      </w:r>
+      <w:r>
+        <w:rPr>
+          <w:rFonts w:hint="eastAsia"/>
+        </w:rPr>
+        <w:t>、用数组里的</w:t>
+      </w:r>
+      <w:r>
+        <w:rPr>
+          <w:rFonts w:hint="eastAsia"/>
+        </w:rPr>
+        <w:t>id</w:t>
+      </w:r>
+      <w:r>
+        <w:rPr>
+          <w:rFonts w:hint="eastAsia"/>
+        </w:rPr>
+        <w:t>和</w:t>
+      </w:r>
+      <w:r>
+        <w:rPr>
+          <w:rFonts w:hint="eastAsia"/>
+        </w:rPr>
+        <w:t>DOM</w:t>
+      </w:r>
+      <w:r>
+        <w:rPr>
+          <w:rFonts w:hint="eastAsia"/>
+        </w:rPr>
+        <w:t>里的每一行的</w:t>
+      </w:r>
+      <w:r>
+        <w:rPr>
+          <w:rFonts w:hint="eastAsia"/>
+        </w:rPr>
+        <w:t>id</w:t>
+      </w:r>
+      <w:r>
+        <w:rPr>
+          <w:rFonts w:hint="eastAsia"/>
+        </w:rPr>
+        <w:t>进行比较，相等则删除；</w:t>
+      </w:r>
+    </w:p>
+    <w:p>
+      <w:pPr>
+        <w:rPr>
+          <w:rFonts w:hint="eastAsia"/>
+        </w:rPr>
+      </w:pPr>
+      <w:r>
+        <w:rPr>
+          <w:rFonts w:hint="eastAsia"/>
+        </w:rPr>
+        <w:t>3</w:t>
+      </w:r>
+      <w:r>
+        <w:rPr>
+          <w:rFonts w:hint="eastAsia"/>
+        </w:rPr>
+        <w:t>、</w:t>
+      </w:r>
+      <w:proofErr w:type="spellStart"/>
+      <w:r>
+        <w:t>data.splice</w:t>
+      </w:r>
+      <w:proofErr w:type="spellEnd"/>
+      <w:r>
+        <w:t>(</w:t>
+      </w:r>
+      <w:proofErr w:type="spellStart"/>
+      <w:r>
+        <w:t>i</w:t>
+      </w:r>
+      <w:proofErr w:type="spellEnd"/>
+      <w:r>
+        <w:t xml:space="preserve">, </w:t>
+      </w:r>
+      <w:r>
+        <w:rPr>
+          <w:rFonts w:hint="eastAsia"/>
+        </w:rPr>
+        <w:t>1</w:t>
+      </w:r>
+      <w:r>
+        <w:t>)</w:t>
+      </w:r>
+      <w:r>
+        <w:rPr>
+          <w:rFonts w:hint="eastAsia"/>
+        </w:rPr>
         <w:t>里的</w:t>
       </w:r>
       <w:r>
         <w:rPr>
           <w:rFonts w:hint="eastAsia"/>
         </w:rPr>
-        <w:t>input</w:t>
-      </w:r>
-      <w:r>
-        <w:rPr>
-          <w:rFonts w:hint="eastAsia"/>
-        </w:rPr>
-        <w:t>点击一下可进行修改</w:t>
-      </w:r>
-      <w:r>
-        <w:rPr>
-          <w:rFonts w:hint="eastAsia"/>
-        </w:rPr>
-        <w:t>。</w:t>
-      </w:r>
-    </w:p>
-    <w:p>
-      <w:pPr>
-        <w:pStyle w:val="a5"/>
-        <w:numPr>
-          <w:ilvl w:val="0"/>
-          <w:numId w:val="6"/>
-        </w:numPr>
-        <w:ind w:firstLineChars="0"/>
-      </w:pPr>
-      <w:r>
-        <w:rPr>
-          <w:rFonts w:hint="eastAsia"/>
-        </w:rPr>
-        <w:t>单击键盘上的上、下键可进行上、下的移动；单击键盘上的</w:t>
-      </w:r>
-      <w:r>
-        <w:rPr>
-          <w:rFonts w:hint="eastAsia"/>
-        </w:rPr>
-        <w:t>delete</w:t>
-      </w:r>
-      <w:r>
-        <w:rPr>
-          <w:rFonts w:hint="eastAsia"/>
-        </w:rPr>
-        <w:t>按钮，选中的这一行可进行删除</w:t>
-      </w:r>
-      <w:r>
-        <w:rPr>
-          <w:rFonts w:hint="eastAsia"/>
-        </w:rPr>
-        <w:t>。</w:t>
-      </w:r>
-    </w:p>
-    <w:p>
-      <w:r>
-        <w:rPr>
-          <w:rFonts w:hint="eastAsia"/>
-        </w:rPr>
-        <w:t>二、</w:t>
-      </w:r>
-      <w:r>
-        <w:rPr>
-          <w:rFonts w:hint="eastAsia"/>
-        </w:rPr>
-        <w:t>项目中使用的技术点</w:t>
-      </w:r>
-      <w:r>
-        <w:rPr>
-          <w:rFonts w:hint="eastAsia"/>
-        </w:rPr>
-        <w:t>：</w:t>
-      </w:r>
-    </w:p>
-    <w:p>
-      <w:r>
-        <w:rPr>
-          <w:rFonts w:hint="eastAsia"/>
-        </w:rPr>
-        <w:t>运用了</w:t>
+        <w:t>1</w:t>
+      </w:r>
+      <w:r>
+        <w:rPr>
+          <w:rFonts w:hint="eastAsia"/>
+        </w:rPr>
+        <w:t>改成选中的个数</w:t>
+      </w:r>
+    </w:p>
+    <w:p>
+      <w:r>
+        <w:rPr>
+          <w:rFonts w:hint="eastAsia"/>
+        </w:rPr>
+        <w:t>4</w:t>
+      </w:r>
+      <w:r>
+        <w:rPr>
+          <w:rFonts w:hint="eastAsia"/>
+        </w:rPr>
+        <w:t>、</w:t>
+      </w:r>
+      <w:r>
+        <w:rPr>
+          <w:rFonts w:hint="eastAsia"/>
+        </w:rPr>
+        <w:t>push</w:t>
+      </w:r>
+      <w:r>
+        <w:rPr>
+          <w:rFonts w:hint="eastAsia"/>
+        </w:rPr>
+        <w:t>是</w:t>
+      </w:r>
+      <w:r>
+        <w:rPr>
+          <w:rFonts w:hint="eastAsia"/>
+        </w:rPr>
+        <w:t>在</w:t>
+      </w:r>
+      <w:r>
+        <w:rPr>
+          <w:rFonts w:hint="eastAsia"/>
+        </w:rPr>
+        <w:t>下面添加的，</w:t>
       </w:r>
       <w:proofErr w:type="spellStart"/>
       <w:r>
-        <w:t>jQuery</w:t>
+        <w:rPr>
+          <w:rFonts w:hint="eastAsia"/>
+        </w:rPr>
+        <w:t>unshift</w:t>
       </w:r>
       <w:proofErr w:type="spellEnd"/>
       <w:r>
         <w:rPr>
           <w:rFonts w:hint="eastAsia"/>
         </w:rPr>
-        <w:t>、</w:t>
-      </w:r>
-      <w:r>
-        <w:rPr>
-          <w:rFonts w:hint="eastAsia"/>
-        </w:rPr>
-        <w:t>change</w:t>
-      </w:r>
-      <w:r>
-        <w:rPr>
-          <w:rFonts w:hint="eastAsia"/>
-        </w:rPr>
-        <w:t>、</w:t>
-      </w:r>
-      <w:r>
-        <w:rPr>
-          <w:rFonts w:hint="eastAsia"/>
-        </w:rPr>
-        <w:t>each</w:t>
-      </w:r>
-      <w:r>
-        <w:rPr>
-          <w:rFonts w:hint="eastAsia"/>
-        </w:rPr>
-        <w:t>。</w:t>
-      </w:r>
-    </w:p>
-    <w:p>
-      <w:r>
-        <w:rPr>
-          <w:rFonts w:hint="eastAsia"/>
-        </w:rPr>
-        <w:t>三、</w:t>
-      </w:r>
-      <w:r>
-        <w:rPr>
-          <w:rFonts w:hint="eastAsia"/>
-        </w:rPr>
-        <w:t>项目中遇到的困难</w:t>
-      </w:r>
-      <w:r>
-        <w:rPr>
-          <w:rFonts w:hint="eastAsia"/>
-        </w:rPr>
-        <w:t>：</w:t>
-      </w:r>
-    </w:p>
-    <w:p>
-      <w:r>
-        <w:rPr>
-          <w:rFonts w:hint="eastAsia"/>
-        </w:rPr>
-        <w:t>四、</w:t>
-      </w:r>
-      <w:r>
-        <w:rPr>
-          <w:rFonts w:hint="eastAsia"/>
-        </w:rPr>
-        <w:t>如何解决的</w:t>
-      </w:r>
-      <w:r>
-        <w:rPr>
-          <w:rFonts w:hint="eastAsia"/>
-        </w:rPr>
-        <w:t>：</w:t>
-      </w:r>
-    </w:p>
-    <w:p/>
+        <w:t>是</w:t>
+      </w:r>
+      <w:r>
+        <w:rPr>
+          <w:rFonts w:hint="eastAsia"/>
+        </w:rPr>
+        <w:t>在</w:t>
+      </w:r>
+      <w:r>
+        <w:rPr>
+          <w:rFonts w:hint="eastAsia"/>
+        </w:rPr>
+        <w:t>上面添加的；</w:t>
+      </w:r>
+    </w:p>
     <w:sectPr>
       <w:pgSz w:w="11906" w:h="16838"/>
       <w:pgMar w:top="1440" w:right="1800" w:bottom="1440" w:left="1800" w:header="851" w:footer="992" w:gutter="0"/>
